--- a/docs/MODELO-ANTEPROYECTO.docx
+++ b/docs/MODELO-ANTEPROYECTO.docx
@@ -279,7 +279,15 @@
           <w:sz w:val="22"/>
           <w:szCs w:val="22"/>
         </w:rPr>
-        <w:t xml:space="preserve">También se mostrarán los </w:t>
+        <w:t xml:space="preserve">También se mostrará un “foro” para visualizar (y oír) otras creaciones y/o </w:t>
+      </w:r>
+      <w:r>
+        <w:rPr>
+          <w:rFonts w:ascii="Arial" w:eastAsia="Arial" w:hAnsi="Arial" w:cs="Arial"/>
+          <w:sz w:val="22"/>
+          <w:szCs w:val="22"/>
+        </w:rPr>
+        <w:t xml:space="preserve">los </w:t>
       </w:r>
       <w:proofErr w:type="spellStart"/>
       <w:r>
@@ -299,6 +307,8 @@
         </w:rPr>
         <w:t xml:space="preserve"> y músicos más votados.</w:t>
       </w:r>
+      <w:bookmarkStart w:id="0" w:name="_GoBack"/>
+      <w:bookmarkEnd w:id="0"/>
     </w:p>
     <w:p>
       <w:pPr>
@@ -360,15 +370,15 @@
       </w:r>
       <w:proofErr w:type="spellStart"/>
       <w:r>
+        <w:t>Vanilla</w:t>
+      </w:r>
+      <w:proofErr w:type="spellEnd"/>
+      <w:r>
+        <w:t xml:space="preserve"> </w:t>
+      </w:r>
+      <w:proofErr w:type="spellStart"/>
+      <w:r>
         <w:t>Javascript</w:t>
-      </w:r>
-      <w:proofErr w:type="spellEnd"/>
-      <w:r>
-        <w:t xml:space="preserve"> </w:t>
-      </w:r>
-      <w:proofErr w:type="spellStart"/>
-      <w:r>
-        <w:t>Vanilla</w:t>
       </w:r>
       <w:proofErr w:type="spellEnd"/>
       <w:r>
@@ -401,15 +411,7 @@
         <w:spacing w:after="240"/>
       </w:pPr>
       <w:r>
-        <w:t xml:space="preserve">Base de datos: relacional, </w:t>
-      </w:r>
-      <w:proofErr w:type="spellStart"/>
-      <w:r>
-        <w:t>Mysql</w:t>
-      </w:r>
-      <w:proofErr w:type="spellEnd"/>
-      <w:r>
-        <w:t>. No relacional.</w:t>
+        <w:t xml:space="preserve">Base de datos: </w:t>
       </w:r>
     </w:p>
     <w:p>
@@ -422,7 +424,37 @@
         <w:spacing w:after="240"/>
       </w:pPr>
       <w:r>
-        <w:t>Guardar audios en sistema de ficheros, y usar la base de datos para guardar la meta información, incluyendo punteros a la localización en el disco (¿?).</w:t>
+        <w:t xml:space="preserve">relacional, </w:t>
+      </w:r>
+      <w:proofErr w:type="spellStart"/>
+      <w:r>
+        <w:t>Mysql</w:t>
+      </w:r>
+      <w:proofErr w:type="spellEnd"/>
+      <w:r>
+        <w:t>. No relacional.</w:t>
+      </w:r>
+    </w:p>
+    <w:p>
+      <w:pPr>
+        <w:pStyle w:val="Prrafodelista"/>
+        <w:numPr>
+          <w:ilvl w:val="1"/>
+          <w:numId w:val="2"/>
+        </w:numPr>
+        <w:spacing w:after="240"/>
+      </w:pPr>
+      <w:r>
+        <w:t>Buscar volumen de datos, para g</w:t>
+      </w:r>
+      <w:r>
+        <w:t>uardar audios en sistema de ficheros, y usar la base de datos para guardar la meta información, incluyendo punter</w:t>
+      </w:r>
+      <w:r>
+        <w:t>os a la localización en el disco</w:t>
+      </w:r>
+      <w:r>
+        <w:t>.</w:t>
       </w:r>
     </w:p>
     <w:p>
@@ -437,8 +469,6 @@
       <w:r>
         <w:t>Estilo: LESS</w:t>
       </w:r>
-      <w:bookmarkStart w:id="0" w:name="_GoBack"/>
-      <w:bookmarkEnd w:id="0"/>
     </w:p>
     <w:p>
       <w:pPr>
@@ -699,6 +729,16 @@
                 <w:szCs w:val="22"/>
               </w:rPr>
             </w:pPr>
+            <w:r>
+              <w:rPr>
+                <w:rFonts w:ascii="Arial" w:eastAsia="Arial" w:hAnsi="Arial" w:cs="Arial"/>
+                <w:i/>
+                <w:iCs/>
+                <w:sz w:val="22"/>
+                <w:szCs w:val="22"/>
+              </w:rPr>
+              <w:t>Miguel Ángel Morcillo</w:t>
+            </w:r>
           </w:p>
         </w:tc>
         <w:tc>
@@ -774,6 +814,28 @@
                 <w:szCs w:val="22"/>
               </w:rPr>
             </w:pPr>
+            <w:r>
+              <w:rPr>
+                <w:rFonts w:ascii="Arial" w:eastAsia="Arial" w:hAnsi="Arial" w:cs="Arial"/>
+                <w:i/>
+                <w:iCs/>
+                <w:sz w:val="22"/>
+                <w:szCs w:val="22"/>
+              </w:rPr>
+              <w:t xml:space="preserve">Said El </w:t>
+            </w:r>
+            <w:proofErr w:type="spellStart"/>
+            <w:r>
+              <w:rPr>
+                <w:rFonts w:ascii="Arial" w:eastAsia="Arial" w:hAnsi="Arial" w:cs="Arial"/>
+                <w:i/>
+                <w:iCs/>
+                <w:sz w:val="22"/>
+                <w:szCs w:val="22"/>
+              </w:rPr>
+              <w:t>Mourabet</w:t>
+            </w:r>
+            <w:proofErr w:type="spellEnd"/>
           </w:p>
         </w:tc>
         <w:tc>
@@ -848,6 +910,16 @@
                 <w:szCs w:val="22"/>
               </w:rPr>
             </w:pPr>
+            <w:r>
+              <w:rPr>
+                <w:rFonts w:ascii="Arial" w:eastAsia="Arial" w:hAnsi="Arial" w:cs="Arial"/>
+                <w:i/>
+                <w:iCs/>
+                <w:sz w:val="22"/>
+                <w:szCs w:val="22"/>
+              </w:rPr>
+              <w:t xml:space="preserve"> Iván Gómez</w:t>
+            </w:r>
           </w:p>
         </w:tc>
         <w:tc>

--- a/docs/MODELO-ANTEPROYECTO.docx
+++ b/docs/MODELO-ANTEPROYECTO.docx
@@ -55,27 +55,35 @@
       <w:pPr>
         <w:rPr>
           <w:rFonts w:ascii="Arial" w:eastAsia="Arial" w:hAnsi="Arial" w:cs="Arial"/>
-          <w:b/>
           <w:i/>
           <w:iCs/>
           <w:sz w:val="22"/>
           <w:szCs w:val="22"/>
         </w:rPr>
       </w:pPr>
-      <w:r>
-        <w:rPr>
-          <w:rFonts w:ascii="Arial" w:eastAsia="Arial" w:hAnsi="Arial" w:cs="Arial"/>
-          <w:b/>
+    </w:p>
+    <w:p>
+      <w:pPr>
+        <w:rPr>
+          <w:rFonts w:ascii="Arial" w:eastAsia="Arial" w:hAnsi="Arial" w:cs="Arial"/>
+          <w:iCs/>
+          <w:sz w:val="22"/>
+          <w:szCs w:val="22"/>
+        </w:rPr>
+      </w:pPr>
+      <w:proofErr w:type="spellStart"/>
+      <w:r>
+        <w:rPr>
+          <w:rFonts w:ascii="Arial" w:eastAsia="Arial" w:hAnsi="Arial" w:cs="Arial"/>
           <w:i/>
           <w:iCs/>
           <w:sz w:val="22"/>
           <w:szCs w:val="22"/>
         </w:rPr>
-        <w:tab/>
-      </w:r>
-    </w:p>
-    <w:p>
-      <w:pPr>
+        <w:t>Jamboree</w:t>
+      </w:r>
+      <w:proofErr w:type="spellEnd"/>
+      <w:r>
         <w:rPr>
           <w:rFonts w:ascii="Arial" w:eastAsia="Arial" w:hAnsi="Arial" w:cs="Arial"/>
           <w:i/>
@@ -83,8 +91,53 @@
           <w:sz w:val="22"/>
           <w:szCs w:val="22"/>
         </w:rPr>
-      </w:pPr>
-      <w:r>
+        <w:t>-</w:t>
+      </w:r>
+      <w:r>
+        <w:rPr>
+          <w:rFonts w:ascii="Arial" w:eastAsia="Arial" w:hAnsi="Arial" w:cs="Arial"/>
+          <w:iCs/>
+          <w:sz w:val="22"/>
+          <w:szCs w:val="22"/>
+        </w:rPr>
+        <w:t>Página de creación y colaboración musical. Usando tone.js</w:t>
+      </w:r>
+    </w:p>
+    <w:p>
+      <w:pPr>
+        <w:rPr>
+          <w:rFonts w:ascii="Arial" w:eastAsia="Arial" w:hAnsi="Arial" w:cs="Arial"/>
+          <w:sz w:val="22"/>
+          <w:szCs w:val="22"/>
+        </w:rPr>
+      </w:pPr>
+    </w:p>
+    <w:p>
+      <w:pPr>
+        <w:rPr>
+          <w:rFonts w:ascii="Arial" w:eastAsia="Arial" w:hAnsi="Arial" w:cs="Arial"/>
+          <w:sz w:val="32"/>
+          <w:szCs w:val="32"/>
+        </w:rPr>
+      </w:pPr>
+    </w:p>
+    <w:p>
+      <w:pPr>
+        <w:spacing w:after="240"/>
+      </w:pPr>
+      <w:r>
+        <w:rPr>
+          <w:rFonts w:ascii="Arial" w:eastAsia="Arial" w:hAnsi="Arial" w:cs="Arial"/>
+          <w:b/>
+          <w:sz w:val="22"/>
+          <w:szCs w:val="22"/>
+        </w:rPr>
+        <w:t xml:space="preserve">Descripción: </w:t>
+      </w:r>
+    </w:p>
+    <w:p>
+      <w:pPr>
+        <w:spacing w:after="240"/>
         <w:rPr>
           <w:rFonts w:ascii="Arial" w:eastAsia="Arial" w:hAnsi="Arial" w:cs="Arial"/>
           <w:i/>
@@ -92,11 +145,8 @@
           <w:sz w:val="22"/>
           <w:szCs w:val="22"/>
         </w:rPr>
-        <w:t>NOMBRE DEL PROYECTO</w:t>
-      </w:r>
-    </w:p>
-    <w:p>
-      <w:pPr>
+      </w:pPr>
+      <w:r>
         <w:rPr>
           <w:rFonts w:ascii="Arial" w:eastAsia="Arial" w:hAnsi="Arial" w:cs="Arial"/>
           <w:i/>
@@ -104,8 +154,8 @@
           <w:sz w:val="22"/>
           <w:szCs w:val="22"/>
         </w:rPr>
-      </w:pPr>
-      <w:proofErr w:type="spellStart"/>
+        <w:t xml:space="preserve">BREVE DESCRIPCIÓN DEL PROYECTO </w:t>
+      </w:r>
       <w:r>
         <w:rPr>
           <w:rFonts w:ascii="Arial" w:eastAsia="Arial" w:hAnsi="Arial" w:cs="Arial"/>
@@ -114,50 +164,103 @@
           <w:sz w:val="22"/>
           <w:szCs w:val="22"/>
         </w:rPr>
-        <w:t>Jamboree</w:t>
+        <w:t>Y DE LOS PRINCIPALES OBJETIVOS A CONSEGUIR</w:t>
+      </w:r>
+    </w:p>
+    <w:p>
+      <w:pPr>
+        <w:spacing w:after="240"/>
+        <w:rPr>
+          <w:rFonts w:ascii="Arial" w:eastAsia="Arial" w:hAnsi="Arial" w:cs="Arial"/>
+          <w:sz w:val="22"/>
+          <w:szCs w:val="22"/>
+        </w:rPr>
+      </w:pPr>
+      <w:r>
+        <w:rPr>
+          <w:rFonts w:ascii="Arial" w:eastAsia="Arial" w:hAnsi="Arial" w:cs="Arial"/>
+          <w:sz w:val="22"/>
+          <w:szCs w:val="22"/>
+        </w:rPr>
+        <w:t>Creación de</w:t>
+      </w:r>
+      <w:r>
+        <w:rPr>
+          <w:rFonts w:ascii="Arial" w:eastAsia="Arial" w:hAnsi="Arial" w:cs="Arial"/>
+          <w:sz w:val="22"/>
+          <w:szCs w:val="22"/>
+        </w:rPr>
+        <w:t xml:space="preserve"> un</w:t>
+      </w:r>
+      <w:r>
+        <w:rPr>
+          <w:rFonts w:ascii="Arial" w:eastAsia="Arial" w:hAnsi="Arial" w:cs="Arial"/>
+          <w:sz w:val="22"/>
+          <w:szCs w:val="22"/>
+        </w:rPr>
+        <w:t xml:space="preserve"> sitio web donde se podrán crear fragmentos musicales (</w:t>
+      </w:r>
+      <w:proofErr w:type="spellStart"/>
+      <w:r>
+        <w:rPr>
+          <w:rFonts w:ascii="Arial" w:eastAsia="Arial" w:hAnsi="Arial" w:cs="Arial"/>
+          <w:sz w:val="22"/>
+          <w:szCs w:val="22"/>
+        </w:rPr>
+        <w:t>loops</w:t>
       </w:r>
       <w:proofErr w:type="spellEnd"/>
       <w:r>
         <w:rPr>
           <w:rFonts w:ascii="Arial" w:eastAsia="Arial" w:hAnsi="Arial" w:cs="Arial"/>
-          <w:i/>
-          <w:iCs/>
-          <w:sz w:val="22"/>
-          <w:szCs w:val="22"/>
-        </w:rPr>
-        <w:t>-Página de creación y colaboración musical. Usando tone.js</w:t>
-      </w:r>
-    </w:p>
-    <w:p>
-      <w:pPr>
-        <w:rPr>
-          <w:rFonts w:ascii="Arial" w:eastAsia="Arial" w:hAnsi="Arial" w:cs="Arial"/>
-          <w:sz w:val="22"/>
-          <w:szCs w:val="22"/>
-        </w:rPr>
-      </w:pPr>
-    </w:p>
-    <w:p>
-      <w:pPr>
-        <w:rPr>
-          <w:rFonts w:ascii="Arial" w:eastAsia="Arial" w:hAnsi="Arial" w:cs="Arial"/>
-          <w:sz w:val="32"/>
-          <w:szCs w:val="32"/>
-        </w:rPr>
-      </w:pPr>
+          <w:sz w:val="22"/>
+          <w:szCs w:val="22"/>
+        </w:rPr>
+        <w:t xml:space="preserve">) y compartirlos con </w:t>
+      </w:r>
+      <w:r>
+        <w:rPr>
+          <w:rFonts w:ascii="Arial" w:eastAsia="Arial" w:hAnsi="Arial" w:cs="Arial"/>
+          <w:sz w:val="22"/>
+          <w:szCs w:val="22"/>
+        </w:rPr>
+        <w:t>otros usuarios.</w:t>
+      </w:r>
     </w:p>
     <w:p>
       <w:pPr>
         <w:spacing w:after="240"/>
-      </w:pPr>
-      <w:r>
-        <w:rPr>
-          <w:rFonts w:ascii="Arial" w:eastAsia="Arial" w:hAnsi="Arial" w:cs="Arial"/>
-          <w:b/>
-          <w:sz w:val="22"/>
-          <w:szCs w:val="22"/>
-        </w:rPr>
-        <w:t xml:space="preserve">Descripción: </w:t>
+        <w:rPr>
+          <w:rFonts w:ascii="Arial" w:eastAsia="Arial" w:hAnsi="Arial" w:cs="Arial"/>
+          <w:sz w:val="22"/>
+          <w:szCs w:val="22"/>
+        </w:rPr>
+      </w:pPr>
+      <w:r>
+        <w:rPr>
+          <w:rFonts w:ascii="Arial" w:eastAsia="Arial" w:hAnsi="Arial" w:cs="Arial"/>
+          <w:sz w:val="22"/>
+          <w:szCs w:val="22"/>
+        </w:rPr>
+        <w:t xml:space="preserve">El sitio web ofrecerá la visualización de los </w:t>
+      </w:r>
+      <w:proofErr w:type="spellStart"/>
+      <w:r>
+        <w:rPr>
+          <w:rFonts w:ascii="Arial" w:eastAsia="Arial" w:hAnsi="Arial" w:cs="Arial"/>
+          <w:sz w:val="22"/>
+          <w:szCs w:val="22"/>
+        </w:rPr>
+        <w:t>loops</w:t>
+      </w:r>
+      <w:proofErr w:type="spellEnd"/>
+      <w:r>
+        <w:rPr>
+          <w:rFonts w:ascii="Arial" w:eastAsia="Arial" w:hAnsi="Arial" w:cs="Arial"/>
+          <w:sz w:val="22"/>
+          <w:szCs w:val="22"/>
+        </w:rPr>
+        <w:t xml:space="preserve"> ya creados, clasificados por categorías musicales. </w:t>
       </w:r>
     </w:p>
     <w:p>
@@ -165,49 +268,25 @@
         <w:spacing w:after="240"/>
         <w:rPr>
           <w:rFonts w:ascii="Arial" w:eastAsia="Arial" w:hAnsi="Arial" w:cs="Arial"/>
-          <w:i/>
-          <w:iCs/>
-          <w:sz w:val="22"/>
-          <w:szCs w:val="22"/>
-        </w:rPr>
-      </w:pPr>
-      <w:r>
-        <w:rPr>
-          <w:rFonts w:ascii="Arial" w:eastAsia="Arial" w:hAnsi="Arial" w:cs="Arial"/>
-          <w:i/>
-          <w:iCs/>
-          <w:sz w:val="22"/>
-          <w:szCs w:val="22"/>
-        </w:rPr>
-        <w:t xml:space="preserve">BREVE DESCRIPCIÓN DEL PROYECTO </w:t>
-      </w:r>
-      <w:r>
-        <w:rPr>
-          <w:rFonts w:ascii="Arial" w:eastAsia="Arial" w:hAnsi="Arial" w:cs="Arial"/>
-          <w:i/>
-          <w:iCs/>
-          <w:sz w:val="22"/>
-          <w:szCs w:val="22"/>
-        </w:rPr>
-        <w:t>Y DE LOS PRINCIPALES OBJETIVOS A CONSEGUIR</w:t>
-      </w:r>
-    </w:p>
-    <w:p>
-      <w:pPr>
-        <w:spacing w:after="240"/>
-        <w:rPr>
-          <w:rFonts w:ascii="Arial" w:eastAsia="Arial" w:hAnsi="Arial" w:cs="Arial"/>
-          <w:sz w:val="22"/>
-          <w:szCs w:val="22"/>
-        </w:rPr>
-      </w:pPr>
-      <w:r>
-        <w:rPr>
-          <w:rFonts w:ascii="Arial" w:eastAsia="Arial" w:hAnsi="Arial" w:cs="Arial"/>
-          <w:sz w:val="22"/>
-          <w:szCs w:val="22"/>
-        </w:rPr>
-        <w:t>Creación de sitio web donde se podrán crear fragmentos musicales (</w:t>
+          <w:sz w:val="22"/>
+          <w:szCs w:val="22"/>
+        </w:rPr>
+      </w:pPr>
+      <w:r>
+        <w:rPr>
+          <w:rFonts w:ascii="Arial" w:eastAsia="Arial" w:hAnsi="Arial" w:cs="Arial"/>
+          <w:sz w:val="22"/>
+          <w:szCs w:val="22"/>
+        </w:rPr>
+        <w:t xml:space="preserve">También se mostrará un “foro” para visualizar (y oír) otras creaciones y/o </w:t>
+      </w:r>
+      <w:r>
+        <w:rPr>
+          <w:rFonts w:ascii="Arial" w:eastAsia="Arial" w:hAnsi="Arial" w:cs="Arial"/>
+          <w:sz w:val="22"/>
+          <w:szCs w:val="22"/>
+        </w:rPr>
+        <w:t xml:space="preserve">los </w:t>
       </w:r>
       <w:proofErr w:type="spellStart"/>
       <w:r>
@@ -225,90 +304,8 @@
           <w:sz w:val="22"/>
           <w:szCs w:val="22"/>
         </w:rPr>
-        <w:t>) y compartirlos con grupos afines.</w:t>
-      </w:r>
-    </w:p>
-    <w:p>
-      <w:pPr>
-        <w:spacing w:after="240"/>
-        <w:rPr>
-          <w:rFonts w:ascii="Arial" w:eastAsia="Arial" w:hAnsi="Arial" w:cs="Arial"/>
-          <w:sz w:val="22"/>
-          <w:szCs w:val="22"/>
-        </w:rPr>
-      </w:pPr>
-      <w:r>
-        <w:rPr>
-          <w:rFonts w:ascii="Arial" w:eastAsia="Arial" w:hAnsi="Arial" w:cs="Arial"/>
-          <w:sz w:val="22"/>
-          <w:szCs w:val="22"/>
-        </w:rPr>
-        <w:t xml:space="preserve">El sitio web ofrecerá la visualización de los </w:t>
-      </w:r>
-      <w:proofErr w:type="spellStart"/>
-      <w:r>
-        <w:rPr>
-          <w:rFonts w:ascii="Arial" w:eastAsia="Arial" w:hAnsi="Arial" w:cs="Arial"/>
-          <w:sz w:val="22"/>
-          <w:szCs w:val="22"/>
-        </w:rPr>
-        <w:t>loops</w:t>
-      </w:r>
-      <w:proofErr w:type="spellEnd"/>
-      <w:r>
-        <w:rPr>
-          <w:rFonts w:ascii="Arial" w:eastAsia="Arial" w:hAnsi="Arial" w:cs="Arial"/>
-          <w:sz w:val="22"/>
-          <w:szCs w:val="22"/>
-        </w:rPr>
-        <w:t xml:space="preserve"> ya creados, clasificados por categorías musicales. </w:t>
-      </w:r>
-    </w:p>
-    <w:p>
-      <w:pPr>
-        <w:spacing w:after="240"/>
-        <w:rPr>
-          <w:rFonts w:ascii="Arial" w:eastAsia="Arial" w:hAnsi="Arial" w:cs="Arial"/>
-          <w:sz w:val="22"/>
-          <w:szCs w:val="22"/>
-        </w:rPr>
-      </w:pPr>
-      <w:r>
-        <w:rPr>
-          <w:rFonts w:ascii="Arial" w:eastAsia="Arial" w:hAnsi="Arial" w:cs="Arial"/>
-          <w:sz w:val="22"/>
-          <w:szCs w:val="22"/>
-        </w:rPr>
-        <w:t xml:space="preserve">También se mostrará un “foro” para visualizar (y oír) otras creaciones y/o </w:t>
-      </w:r>
-      <w:r>
-        <w:rPr>
-          <w:rFonts w:ascii="Arial" w:eastAsia="Arial" w:hAnsi="Arial" w:cs="Arial"/>
-          <w:sz w:val="22"/>
-          <w:szCs w:val="22"/>
-        </w:rPr>
-        <w:t xml:space="preserve">los </w:t>
-      </w:r>
-      <w:proofErr w:type="spellStart"/>
-      <w:r>
-        <w:rPr>
-          <w:rFonts w:ascii="Arial" w:eastAsia="Arial" w:hAnsi="Arial" w:cs="Arial"/>
-          <w:sz w:val="22"/>
-          <w:szCs w:val="22"/>
-        </w:rPr>
-        <w:t>loops</w:t>
-      </w:r>
-      <w:proofErr w:type="spellEnd"/>
-      <w:r>
-        <w:rPr>
-          <w:rFonts w:ascii="Arial" w:eastAsia="Arial" w:hAnsi="Arial" w:cs="Arial"/>
-          <w:sz w:val="22"/>
-          <w:szCs w:val="22"/>
-        </w:rPr>
         <w:t xml:space="preserve"> y músicos más votados.</w:t>
       </w:r>
-      <w:bookmarkStart w:id="0" w:name="_GoBack"/>
-      <w:bookmarkEnd w:id="0"/>
     </w:p>
     <w:p>
       <w:pPr>
@@ -390,7 +387,13 @@
       </w:r>
       <w:proofErr w:type="spellEnd"/>
       <w:r>
-        <w:t xml:space="preserve"> y librería Web Audio, siendo implementada con la API </w:t>
+        <w:t xml:space="preserve"> y librería Web Audio</w:t>
+      </w:r>
+      <w:r>
+        <w:t xml:space="preserve"> de JavaScript</w:t>
+      </w:r>
+      <w:r>
+        <w:t xml:space="preserve">, siendo implementada con la API </w:t>
       </w:r>
       <w:proofErr w:type="spellStart"/>
       <w:r>
@@ -432,7 +435,10 @@
       </w:r>
       <w:proofErr w:type="spellEnd"/>
       <w:r>
-        <w:t>. No relacional.</w:t>
+        <w:t>.</w:t>
+      </w:r>
+      <w:r>
+        <w:t xml:space="preserve"> Para usuarios, categorías musicales del foro y para indexar la información de los archivos de audio guardados en el sistema de ficheros.</w:t>
       </w:r>
     </w:p>
     <w:p>
@@ -445,10 +451,16 @@
         <w:spacing w:after="240"/>
       </w:pPr>
       <w:r>
-        <w:t>Buscar volumen de datos, para g</w:t>
-      </w:r>
-      <w:r>
-        <w:t>uardar audios en sistema de ficheros, y usar la base de datos para guardar la meta información, incluyendo punter</w:t>
+        <w:t xml:space="preserve">Servidor de archivos/disco de almacenamiento. Para guardar, acceder y editar los audios que se generen, con </w:t>
+      </w:r>
+      <w:r>
+        <w:t>la base de datos guardar</w:t>
+      </w:r>
+      <w:r>
+        <w:t>emos</w:t>
+      </w:r>
+      <w:r>
+        <w:t xml:space="preserve"> la meta información, incluyendo punter</w:t>
       </w:r>
       <w:r>
         <w:t>os a la localización en el disco</w:t>
@@ -467,7 +479,15 @@
         <w:spacing w:after="240"/>
       </w:pPr>
       <w:r>
-        <w:t>Estilo: LESS</w:t>
+        <w:t xml:space="preserve">Estilo: </w:t>
+      </w:r>
+      <w:r>
+        <w:t xml:space="preserve">Hojas de estilo </w:t>
+      </w:r>
+      <w:bookmarkStart w:id="0" w:name="_GoBack"/>
+      <w:bookmarkEnd w:id="0"/>
+      <w:r>
+        <w:t>LESS</w:t>
       </w:r>
     </w:p>
     <w:p>

--- a/docs/MODELO-ANTEPROYECTO.docx
+++ b/docs/MODELO-ANTEPROYECTO.docx
@@ -55,27 +55,24 @@
       <w:pPr>
         <w:rPr>
           <w:rFonts w:ascii="Arial" w:eastAsia="Arial" w:hAnsi="Arial" w:cs="Arial"/>
-          <w:b/>
           <w:i/>
           <w:iCs/>
           <w:sz w:val="22"/>
           <w:szCs w:val="22"/>
         </w:rPr>
       </w:pPr>
-      <w:r>
-        <w:rPr>
-          <w:rFonts w:ascii="Arial" w:eastAsia="Arial" w:hAnsi="Arial" w:cs="Arial"/>
-          <w:b/>
+    </w:p>
+    <w:p>
+      <w:pPr>
+        <w:rPr>
+          <w:rFonts w:ascii="Arial" w:eastAsia="Arial" w:hAnsi="Arial" w:cs="Arial"/>
           <w:i/>
           <w:iCs/>
           <w:sz w:val="22"/>
           <w:szCs w:val="22"/>
         </w:rPr>
-        <w:tab/>
-      </w:r>
-    </w:p>
-    <w:p>
-      <w:pPr>
+      </w:pPr>
+      <w:r>
         <w:rPr>
           <w:rFonts w:ascii="Arial" w:eastAsia="Arial" w:hAnsi="Arial" w:cs="Arial"/>
           <w:i/>
@@ -83,7 +80,9 @@
           <w:sz w:val="22"/>
           <w:szCs w:val="22"/>
         </w:rPr>
-      </w:pPr>
+        <w:t xml:space="preserve">Nombre: </w:t>
+      </w:r>
+      <w:proofErr w:type="spellStart"/>
       <w:r>
         <w:rPr>
           <w:rFonts w:ascii="Arial" w:eastAsia="Arial" w:hAnsi="Arial" w:cs="Arial"/>
@@ -92,8 +91,9 @@
           <w:sz w:val="22"/>
           <w:szCs w:val="22"/>
         </w:rPr>
-        <w:t>NOMBRE DEL PROYECTO</w:t>
-      </w:r>
+        <w:t>Jamboree</w:t>
+      </w:r>
+      <w:proofErr w:type="spellEnd"/>
     </w:p>
     <w:p>
       <w:pPr>
@@ -105,7 +105,16 @@
           <w:szCs w:val="22"/>
         </w:rPr>
       </w:pPr>
-      <w:proofErr w:type="spellStart"/>
+    </w:p>
+    <w:p>
+      <w:pPr>
+        <w:rPr>
+          <w:rFonts w:ascii="Arial" w:eastAsia="Arial" w:hAnsi="Arial" w:cs="Arial"/>
+          <w:iCs/>
+          <w:sz w:val="22"/>
+          <w:szCs w:val="22"/>
+        </w:rPr>
+      </w:pPr>
       <w:r>
         <w:rPr>
           <w:rFonts w:ascii="Arial" w:eastAsia="Arial" w:hAnsi="Arial" w:cs="Arial"/>
@@ -114,10 +123,138 @@
           <w:sz w:val="22"/>
           <w:szCs w:val="22"/>
         </w:rPr>
-        <w:t>Jamboree</w:t>
-      </w:r>
-      <w:proofErr w:type="spellEnd"/>
-      <w:r>
+        <w:t xml:space="preserve">Descripción: </w:t>
+      </w:r>
+      <w:r>
+        <w:rPr>
+          <w:rFonts w:ascii="Arial" w:eastAsia="Arial" w:hAnsi="Arial" w:cs="Arial"/>
+          <w:iCs/>
+          <w:sz w:val="22"/>
+          <w:szCs w:val="22"/>
+        </w:rPr>
+        <w:t>Aplicación</w:t>
+      </w:r>
+      <w:r>
+        <w:rPr>
+          <w:rFonts w:ascii="Arial" w:eastAsia="Arial" w:hAnsi="Arial" w:cs="Arial"/>
+          <w:iCs/>
+          <w:sz w:val="22"/>
+          <w:szCs w:val="22"/>
+        </w:rPr>
+        <w:t xml:space="preserve"> de creación y colaboración musical. </w:t>
+      </w:r>
+      <w:r>
+        <w:rPr>
+          <w:rFonts w:ascii="Arial" w:eastAsia="Arial" w:hAnsi="Arial" w:cs="Arial"/>
+          <w:iCs/>
+          <w:sz w:val="22"/>
+          <w:szCs w:val="22"/>
+        </w:rPr>
+        <w:t xml:space="preserve">Para ello usaremos </w:t>
+      </w:r>
+      <w:proofErr w:type="gramStart"/>
+      <w:r>
+        <w:rPr>
+          <w:rFonts w:ascii="Arial" w:eastAsia="Arial" w:hAnsi="Arial" w:cs="Arial"/>
+          <w:iCs/>
+          <w:sz w:val="22"/>
+          <w:szCs w:val="22"/>
+        </w:rPr>
+        <w:t xml:space="preserve">la </w:t>
+      </w:r>
+      <w:r>
+        <w:rPr>
+          <w:rFonts w:ascii="Arial" w:eastAsia="Arial" w:hAnsi="Arial" w:cs="Arial"/>
+          <w:iCs/>
+          <w:sz w:val="22"/>
+          <w:szCs w:val="22"/>
+        </w:rPr>
+        <w:t>api</w:t>
+      </w:r>
+      <w:proofErr w:type="gramEnd"/>
+      <w:r>
+        <w:rPr>
+          <w:rFonts w:ascii="Arial" w:eastAsia="Arial" w:hAnsi="Arial" w:cs="Arial"/>
+          <w:iCs/>
+          <w:sz w:val="22"/>
+          <w:szCs w:val="22"/>
+        </w:rPr>
+        <w:t xml:space="preserve"> web audio y nos ayudaremos de alguna </w:t>
+      </w:r>
+      <w:r>
+        <w:rPr>
+          <w:rFonts w:ascii="Arial" w:eastAsia="Arial" w:hAnsi="Arial" w:cs="Arial"/>
+          <w:iCs/>
+          <w:sz w:val="22"/>
+          <w:szCs w:val="22"/>
+        </w:rPr>
+        <w:t>librería</w:t>
+      </w:r>
+      <w:r>
+        <w:rPr>
+          <w:rFonts w:ascii="Arial" w:eastAsia="Arial" w:hAnsi="Arial" w:cs="Arial"/>
+          <w:iCs/>
+          <w:sz w:val="22"/>
+          <w:szCs w:val="22"/>
+        </w:rPr>
+        <w:t xml:space="preserve"> como tone.js o howler.js para facilitar el trabajo</w:t>
+      </w:r>
+      <w:r>
+        <w:rPr>
+          <w:rFonts w:ascii="Arial" w:eastAsia="Arial" w:hAnsi="Arial" w:cs="Arial"/>
+          <w:iCs/>
+          <w:sz w:val="22"/>
+          <w:szCs w:val="22"/>
+        </w:rPr>
+        <w:t xml:space="preserve"> y abstraernos de las dificultades de la api</w:t>
+      </w:r>
+      <w:r>
+        <w:rPr>
+          <w:rFonts w:ascii="Arial" w:eastAsia="Arial" w:hAnsi="Arial" w:cs="Arial"/>
+          <w:iCs/>
+          <w:sz w:val="22"/>
+          <w:szCs w:val="22"/>
+        </w:rPr>
+        <w:t>.</w:t>
+      </w:r>
+    </w:p>
+    <w:p>
+      <w:pPr>
+        <w:rPr>
+          <w:rFonts w:ascii="Arial" w:eastAsia="Arial" w:hAnsi="Arial" w:cs="Arial"/>
+          <w:sz w:val="22"/>
+          <w:szCs w:val="22"/>
+        </w:rPr>
+      </w:pPr>
+      <w:bookmarkStart w:id="0" w:name="_GoBack"/>
+      <w:bookmarkEnd w:id="0"/>
+    </w:p>
+    <w:p>
+      <w:pPr>
+        <w:rPr>
+          <w:rFonts w:ascii="Arial" w:eastAsia="Arial" w:hAnsi="Arial" w:cs="Arial"/>
+          <w:sz w:val="32"/>
+          <w:szCs w:val="32"/>
+        </w:rPr>
+      </w:pPr>
+    </w:p>
+    <w:p>
+      <w:pPr>
+        <w:spacing w:after="240"/>
+      </w:pPr>
+      <w:r>
+        <w:rPr>
+          <w:rFonts w:ascii="Arial" w:eastAsia="Arial" w:hAnsi="Arial" w:cs="Arial"/>
+          <w:b/>
+          <w:sz w:val="22"/>
+          <w:szCs w:val="22"/>
+        </w:rPr>
+        <w:t xml:space="preserve">Descripción: </w:t>
+      </w:r>
+    </w:p>
+    <w:p>
+      <w:pPr>
+        <w:spacing w:after="240"/>
         <w:rPr>
           <w:rFonts w:ascii="Arial" w:eastAsia="Arial" w:hAnsi="Arial" w:cs="Arial"/>
           <w:i/>
@@ -125,44 +262,8 @@
           <w:sz w:val="22"/>
           <w:szCs w:val="22"/>
         </w:rPr>
-        <w:t>-Página de creación y colaboración musical. Usando tone.js</w:t>
-      </w:r>
-    </w:p>
-    <w:p>
-      <w:pPr>
-        <w:rPr>
-          <w:rFonts w:ascii="Arial" w:eastAsia="Arial" w:hAnsi="Arial" w:cs="Arial"/>
-          <w:sz w:val="22"/>
-          <w:szCs w:val="22"/>
-        </w:rPr>
-      </w:pPr>
-    </w:p>
-    <w:p>
-      <w:pPr>
-        <w:rPr>
-          <w:rFonts w:ascii="Arial" w:eastAsia="Arial" w:hAnsi="Arial" w:cs="Arial"/>
-          <w:sz w:val="32"/>
-          <w:szCs w:val="32"/>
-        </w:rPr>
-      </w:pPr>
-    </w:p>
-    <w:p>
-      <w:pPr>
-        <w:spacing w:after="240"/>
-      </w:pPr>
-      <w:r>
-        <w:rPr>
-          <w:rFonts w:ascii="Arial" w:eastAsia="Arial" w:hAnsi="Arial" w:cs="Arial"/>
-          <w:b/>
-          <w:sz w:val="22"/>
-          <w:szCs w:val="22"/>
-        </w:rPr>
-        <w:t xml:space="preserve">Descripción: </w:t>
-      </w:r>
-    </w:p>
-    <w:p>
-      <w:pPr>
-        <w:spacing w:after="240"/>
+      </w:pPr>
+      <w:r>
         <w:rPr>
           <w:rFonts w:ascii="Arial" w:eastAsia="Arial" w:hAnsi="Arial" w:cs="Arial"/>
           <w:i/>
@@ -170,7 +271,8 @@
           <w:sz w:val="22"/>
           <w:szCs w:val="22"/>
         </w:rPr>
-      </w:pPr>
+        <w:t xml:space="preserve">BREVE DESCRIPCIÓN DEL PROYECTO </w:t>
+      </w:r>
       <w:r>
         <w:rPr>
           <w:rFonts w:ascii="Arial" w:eastAsia="Arial" w:hAnsi="Arial" w:cs="Arial"/>
@@ -179,16 +281,6 @@
           <w:sz w:val="22"/>
           <w:szCs w:val="22"/>
         </w:rPr>
-        <w:t xml:space="preserve">BREVE DESCRIPCIÓN DEL PROYECTO </w:t>
-      </w:r>
-      <w:r>
-        <w:rPr>
-          <w:rFonts w:ascii="Arial" w:eastAsia="Arial" w:hAnsi="Arial" w:cs="Arial"/>
-          <w:i/>
-          <w:iCs/>
-          <w:sz w:val="22"/>
-          <w:szCs w:val="22"/>
-        </w:rPr>
         <w:t>Y DE LOS PRINCIPALES OBJETIVOS A CONSEGUIR</w:t>
       </w:r>
     </w:p>
@@ -207,7 +299,23 @@
           <w:sz w:val="22"/>
           <w:szCs w:val="22"/>
         </w:rPr>
-        <w:t>Creación de sitio web donde se podrán crear fragmentos musicales (</w:t>
+        <w:t>Creación de</w:t>
+      </w:r>
+      <w:r>
+        <w:rPr>
+          <w:rFonts w:ascii="Arial" w:eastAsia="Arial" w:hAnsi="Arial" w:cs="Arial"/>
+          <w:sz w:val="22"/>
+          <w:szCs w:val="22"/>
+        </w:rPr>
+        <w:t xml:space="preserve"> un</w:t>
+      </w:r>
+      <w:r>
+        <w:rPr>
+          <w:rFonts w:ascii="Arial" w:eastAsia="Arial" w:hAnsi="Arial" w:cs="Arial"/>
+          <w:sz w:val="22"/>
+          <w:szCs w:val="22"/>
+        </w:rPr>
+        <w:t xml:space="preserve"> sitio web donde se podrán crear fragmentos musicales (</w:t>
       </w:r>
       <w:proofErr w:type="spellStart"/>
       <w:r>
@@ -225,7 +333,15 @@
           <w:sz w:val="22"/>
           <w:szCs w:val="22"/>
         </w:rPr>
-        <w:t>) y compartirlos con grupos afines.</w:t>
+        <w:t xml:space="preserve">) y compartirlos con </w:t>
+      </w:r>
+      <w:r>
+        <w:rPr>
+          <w:rFonts w:ascii="Arial" w:eastAsia="Arial" w:hAnsi="Arial" w:cs="Arial"/>
+          <w:sz w:val="22"/>
+          <w:szCs w:val="22"/>
+        </w:rPr>
+        <w:t>otros usuarios.</w:t>
       </w:r>
     </w:p>
     <w:p>
@@ -279,7 +395,31 @@
           <w:sz w:val="22"/>
           <w:szCs w:val="22"/>
         </w:rPr>
-        <w:t xml:space="preserve">También se mostrarán los </w:t>
+        <w:t>También se mostrará un “foro” para visuali</w:t>
+      </w:r>
+      <w:r>
+        <w:rPr>
+          <w:rFonts w:ascii="Arial" w:eastAsia="Arial" w:hAnsi="Arial" w:cs="Arial"/>
+          <w:sz w:val="22"/>
+          <w:szCs w:val="22"/>
+        </w:rPr>
+        <w:t>zar (y oír) otras creaciones y</w:t>
+      </w:r>
+      <w:r>
+        <w:rPr>
+          <w:rFonts w:ascii="Arial" w:eastAsia="Arial" w:hAnsi="Arial" w:cs="Arial"/>
+          <w:sz w:val="22"/>
+          <w:szCs w:val="22"/>
+        </w:rPr>
+        <w:t xml:space="preserve"> </w:t>
+      </w:r>
+      <w:r>
+        <w:rPr>
+          <w:rFonts w:ascii="Arial" w:eastAsia="Arial" w:hAnsi="Arial" w:cs="Arial"/>
+          <w:sz w:val="22"/>
+          <w:szCs w:val="22"/>
+        </w:rPr>
+        <w:t xml:space="preserve">los </w:t>
       </w:r>
       <w:proofErr w:type="spellStart"/>
       <w:r>
@@ -360,27 +500,39 @@
       </w:r>
       <w:proofErr w:type="spellStart"/>
       <w:r>
+        <w:t>Vanilla</w:t>
+      </w:r>
+      <w:proofErr w:type="spellEnd"/>
+      <w:r>
+        <w:t xml:space="preserve"> </w:t>
+      </w:r>
+      <w:proofErr w:type="spellStart"/>
+      <w:r>
         <w:t>Javascript</w:t>
       </w:r>
       <w:proofErr w:type="spellEnd"/>
       <w:r>
-        <w:t xml:space="preserve"> </w:t>
+        <w:t xml:space="preserve">, </w:t>
       </w:r>
       <w:proofErr w:type="spellStart"/>
       <w:r>
-        <w:t>Vanilla</w:t>
+        <w:t>JQuery</w:t>
       </w:r>
       <w:proofErr w:type="spellEnd"/>
       <w:r>
-        <w:t xml:space="preserve">, </w:t>
-      </w:r>
-      <w:proofErr w:type="spellStart"/>
-      <w:r>
-        <w:t>JQuery</w:t>
-      </w:r>
-      <w:proofErr w:type="spellEnd"/>
-      <w:r>
-        <w:t xml:space="preserve"> y librería Web Audio, siendo implementada con la API </w:t>
+        <w:t xml:space="preserve"> y </w:t>
+      </w:r>
+      <w:r>
+        <w:t>API</w:t>
+      </w:r>
+      <w:r>
+        <w:t xml:space="preserve"> Web Audio</w:t>
+      </w:r>
+      <w:r>
+        <w:t xml:space="preserve"> de JavaScript</w:t>
+      </w:r>
+      <w:r>
+        <w:t xml:space="preserve">, siendo implementada con la API </w:t>
       </w:r>
       <w:proofErr w:type="spellStart"/>
       <w:r>
@@ -401,15 +553,7 @@
         <w:spacing w:after="240"/>
       </w:pPr>
       <w:r>
-        <w:t xml:space="preserve">Base de datos: relacional, </w:t>
-      </w:r>
-      <w:proofErr w:type="spellStart"/>
-      <w:r>
-        <w:t>Mysql</w:t>
-      </w:r>
-      <w:proofErr w:type="spellEnd"/>
-      <w:r>
-        <w:t>. No relacional.</w:t>
+        <w:t xml:space="preserve">Base de datos: </w:t>
       </w:r>
     </w:p>
     <w:p>
@@ -422,7 +566,46 @@
         <w:spacing w:after="240"/>
       </w:pPr>
       <w:r>
-        <w:t>Guardar audios en sistema de ficheros, y usar la base de datos para guardar la meta información, incluyendo punteros a la localización en el disco (¿?).</w:t>
+        <w:t xml:space="preserve">relacional, </w:t>
+      </w:r>
+      <w:proofErr w:type="spellStart"/>
+      <w:r>
+        <w:t>Mysql</w:t>
+      </w:r>
+      <w:proofErr w:type="spellEnd"/>
+      <w:r>
+        <w:t>.</w:t>
+      </w:r>
+      <w:r>
+        <w:t xml:space="preserve"> Para usuarios, categorías musicales del foro y para indexar la información de los archivos de audio guardados en el sistema de ficheros.</w:t>
+      </w:r>
+    </w:p>
+    <w:p>
+      <w:pPr>
+        <w:pStyle w:val="Prrafodelista"/>
+        <w:numPr>
+          <w:ilvl w:val="1"/>
+          <w:numId w:val="2"/>
+        </w:numPr>
+        <w:spacing w:after="240"/>
+      </w:pPr>
+      <w:r>
+        <w:t xml:space="preserve">Servidor de archivos/disco de almacenamiento. Para guardar, acceder y editar los audios que se generen, con </w:t>
+      </w:r>
+      <w:r>
+        <w:t>la base de datos guardar</w:t>
+      </w:r>
+      <w:r>
+        <w:t>emos</w:t>
+      </w:r>
+      <w:r>
+        <w:t xml:space="preserve"> la meta información, incluyendo punter</w:t>
+      </w:r>
+      <w:r>
+        <w:t>os a la localización en el disco</w:t>
+      </w:r>
+      <w:r>
+        <w:t>.</w:t>
       </w:r>
     </w:p>
     <w:p>
@@ -435,10 +618,14 @@
         <w:spacing w:after="240"/>
       </w:pPr>
       <w:r>
-        <w:t>Estilo: LESS</w:t>
-      </w:r>
-      <w:bookmarkStart w:id="0" w:name="_GoBack"/>
-      <w:bookmarkEnd w:id="0"/>
+        <w:t xml:space="preserve">Estilo: </w:t>
+      </w:r>
+      <w:r>
+        <w:t xml:space="preserve">Hojas de estilo </w:t>
+      </w:r>
+      <w:r>
+        <w:t>LESS</w:t>
+      </w:r>
     </w:p>
     <w:p>
       <w:pPr>
@@ -699,6 +886,16 @@
                 <w:szCs w:val="22"/>
               </w:rPr>
             </w:pPr>
+            <w:r>
+              <w:rPr>
+                <w:rFonts w:ascii="Arial" w:eastAsia="Arial" w:hAnsi="Arial" w:cs="Arial"/>
+                <w:i/>
+                <w:iCs/>
+                <w:sz w:val="22"/>
+                <w:szCs w:val="22"/>
+              </w:rPr>
+              <w:t>Miguel Ángel Morcillo</w:t>
+            </w:r>
           </w:p>
         </w:tc>
         <w:tc>
@@ -774,6 +971,28 @@
                 <w:szCs w:val="22"/>
               </w:rPr>
             </w:pPr>
+            <w:r>
+              <w:rPr>
+                <w:rFonts w:ascii="Arial" w:eastAsia="Arial" w:hAnsi="Arial" w:cs="Arial"/>
+                <w:i/>
+                <w:iCs/>
+                <w:sz w:val="22"/>
+                <w:szCs w:val="22"/>
+              </w:rPr>
+              <w:t xml:space="preserve">Said El </w:t>
+            </w:r>
+            <w:proofErr w:type="spellStart"/>
+            <w:r>
+              <w:rPr>
+                <w:rFonts w:ascii="Arial" w:eastAsia="Arial" w:hAnsi="Arial" w:cs="Arial"/>
+                <w:i/>
+                <w:iCs/>
+                <w:sz w:val="22"/>
+                <w:szCs w:val="22"/>
+              </w:rPr>
+              <w:t>Mourabet</w:t>
+            </w:r>
+            <w:proofErr w:type="spellEnd"/>
           </w:p>
         </w:tc>
         <w:tc>
@@ -848,6 +1067,16 @@
                 <w:szCs w:val="22"/>
               </w:rPr>
             </w:pPr>
+            <w:r>
+              <w:rPr>
+                <w:rFonts w:ascii="Arial" w:eastAsia="Arial" w:hAnsi="Arial" w:cs="Arial"/>
+                <w:i/>
+                <w:iCs/>
+                <w:sz w:val="22"/>
+                <w:szCs w:val="22"/>
+              </w:rPr>
+              <w:t xml:space="preserve"> Iván Gómez</w:t>
+            </w:r>
           </w:p>
         </w:tc>
         <w:tc>
